--- a/analysis/Project 1-SIO.docx
+++ b/analysis/Project 1-SIO.docx
@@ -193,13 +193,8 @@
         </w:rPr>
         <w:t xml:space="preserve"> </w:t>
       </w:r>
-      <w:proofErr w:type="spellStart"/>
-      <w:r>
-        <w:t>Mec</w:t>
-      </w:r>
-      <w:proofErr w:type="spellEnd"/>
-      <w:r>
-        <w:t>:</w:t>
+      <w:r>
+        <w:t>Mec:</w:t>
       </w:r>
       <w:r>
         <w:rPr>
@@ -721,15 +716,7 @@
     </w:p>
     <w:p>
       <w:r>
-        <w:t xml:space="preserve">Este projeto foi desenvolvido no âmbito da cadeira de Segurança Informática e nas Organizações. A aplicação web foi desenvolvida em </w:t>
-      </w:r>
-      <w:proofErr w:type="spellStart"/>
-      <w:r>
-        <w:t>Python</w:t>
-      </w:r>
-      <w:proofErr w:type="spellEnd"/>
-      <w:r>
-        <w:t>, utilizando a</w:t>
+        <w:t>Este projeto foi desenvolvido no âmbito da cadeira de Segurança Informática e nas Organizações. A aplicação web foi desenvolvida em Python, utilizando a</w:t>
       </w:r>
       <w:r>
         <w:rPr>
@@ -755,21 +742,8 @@
         </w:rPr>
         <w:t xml:space="preserve"> </w:t>
       </w:r>
-      <w:proofErr w:type="spellStart"/>
-      <w:r>
-        <w:t>framework</w:t>
-      </w:r>
-      <w:proofErr w:type="spellEnd"/>
-      <w:r>
-        <w:t xml:space="preserve"> </w:t>
-      </w:r>
-      <w:proofErr w:type="spellStart"/>
-      <w:r>
-        <w:t>Flask</w:t>
-      </w:r>
-      <w:proofErr w:type="spellEnd"/>
-      <w:r>
-        <w:t>. Consiste em duas versões de uma loja online, uma insegura com vulnerabilidades que comprometem a segurança</w:t>
+      <w:r>
+        <w:t>framework Flask. Consiste em duas versões de uma loja online, uma insegura com vulnerabilidades que comprometem a segurança</w:t>
       </w:r>
       <w:r>
         <w:rPr>
@@ -1454,15 +1428,7 @@
         <w:t xml:space="preserve"> </w:t>
       </w:r>
       <w:r>
-        <w:t xml:space="preserve">de </w:t>
-      </w:r>
-      <w:proofErr w:type="spellStart"/>
-      <w:r>
-        <w:t>Electrónica</w:t>
-      </w:r>
-      <w:proofErr w:type="spellEnd"/>
-      <w:r>
-        <w:t>, Telecomunicações e Informática.</w:t>
+        <w:t>de Electrónica, Telecomunicações e Informática.</w:t>
       </w:r>
     </w:p>
     <w:p>
@@ -1479,37 +1445,12 @@
           <w:iCs w:val="0"/>
         </w:rPr>
       </w:pPr>
-      <w:proofErr w:type="spellStart"/>
       <w:r>
         <w:rPr>
           <w:i w:val="0"/>
           <w:iCs w:val="0"/>
         </w:rPr>
-        <w:t>Home</w:t>
-      </w:r>
-      <w:proofErr w:type="spellEnd"/>
-      <w:r>
-        <w:rPr>
-          <w:i w:val="0"/>
-          <w:iCs w:val="0"/>
-        </w:rPr>
-        <w:t xml:space="preserve"> </w:t>
-      </w:r>
-      <w:proofErr w:type="spellStart"/>
-      <w:r>
-        <w:rPr>
-          <w:i w:val="0"/>
-          <w:iCs w:val="0"/>
-        </w:rPr>
-        <w:t>Page</w:t>
-      </w:r>
-      <w:proofErr w:type="spellEnd"/>
-      <w:r>
-        <w:rPr>
-          <w:i w:val="0"/>
-          <w:iCs w:val="0"/>
-        </w:rPr>
-        <w:t xml:space="preserve"> &amp; </w:t>
+        <w:t xml:space="preserve">Home Page &amp; </w:t>
       </w:r>
       <w:r>
         <w:rPr>
@@ -1629,7 +1570,6 @@
         </w:rPr>
         <w:t xml:space="preserve"> </w:t>
       </w:r>
-      <w:proofErr w:type="spellStart"/>
       <w:r>
         <w:rPr>
           <w:rFonts w:ascii="Arial" w:hAnsi="Arial"/>
@@ -1637,7 +1577,6 @@
         </w:rPr>
         <w:t>navbar</w:t>
       </w:r>
-      <w:proofErr w:type="spellEnd"/>
       <w:r>
         <w:rPr>
           <w:rFonts w:ascii="Arial" w:hAnsi="Arial"/>
@@ -1673,13 +1612,8 @@
         </w:rPr>
         <w:t xml:space="preserve"> </w:t>
       </w:r>
-      <w:proofErr w:type="spellStart"/>
-      <w:r>
-        <w:t>home</w:t>
-      </w:r>
-      <w:proofErr w:type="spellEnd"/>
-      <w:r>
-        <w:t>,</w:t>
+      <w:r>
+        <w:t>home,</w:t>
       </w:r>
       <w:r>
         <w:rPr>
@@ -1733,23 +1667,7 @@
         <w:t xml:space="preserve"> </w:t>
       </w:r>
       <w:r>
-        <w:t xml:space="preserve">A </w:t>
-      </w:r>
-      <w:proofErr w:type="spellStart"/>
-      <w:r>
-        <w:t>home</w:t>
-      </w:r>
-      <w:proofErr w:type="spellEnd"/>
-      <w:r>
-        <w:t xml:space="preserve"> </w:t>
-      </w:r>
-      <w:proofErr w:type="spellStart"/>
-      <w:r>
-        <w:t>page</w:t>
-      </w:r>
-      <w:proofErr w:type="spellEnd"/>
-      <w:r>
-        <w:t xml:space="preserve"> é constituída por um botão que direciona para os produtos.</w:t>
+        <w:t>A home page é constituída por um botão que direciona para os produtos.</w:t>
       </w:r>
     </w:p>
     <w:p>
@@ -1767,39 +1685,20 @@
           <w:iCs w:val="0"/>
         </w:rPr>
       </w:pPr>
-      <w:proofErr w:type="spellStart"/>
       <w:r>
         <w:rPr>
           <w:i w:val="0"/>
           <w:iCs w:val="0"/>
         </w:rPr>
-        <w:t>Profile</w:t>
-      </w:r>
-      <w:proofErr w:type="spellEnd"/>
-      <w:r>
-        <w:rPr>
-          <w:i w:val="0"/>
-          <w:iCs w:val="0"/>
-        </w:rPr>
-        <w:t xml:space="preserve"> </w:t>
-      </w:r>
-      <w:proofErr w:type="spellStart"/>
+        <w:t xml:space="preserve">Profile </w:t>
+      </w:r>
       <w:r>
         <w:rPr>
           <w:i w:val="0"/>
           <w:iCs w:val="0"/>
           <w:spacing w:val="-2"/>
         </w:rPr>
-        <w:t>Page</w:t>
-      </w:r>
-      <w:proofErr w:type="spellEnd"/>
-      <w:r>
-        <w:rPr>
-          <w:i w:val="0"/>
-          <w:iCs w:val="0"/>
-          <w:spacing w:val="-2"/>
-        </w:rPr>
-        <w:t>:</w:t>
+        <w:t>Page:</w:t>
       </w:r>
     </w:p>
     <w:p>
@@ -1866,22 +1765,18 @@
         </w:rPr>
         <w:t xml:space="preserve"> </w:t>
       </w:r>
-      <w:proofErr w:type="spellStart"/>
       <w:r>
         <w:t>profile</w:t>
       </w:r>
-      <w:proofErr w:type="spellEnd"/>
       <w:r>
         <w:rPr>
           <w:spacing w:val="-5"/>
         </w:rPr>
         <w:t xml:space="preserve"> </w:t>
       </w:r>
-      <w:proofErr w:type="spellStart"/>
       <w:r>
         <w:t>page</w:t>
       </w:r>
-      <w:proofErr w:type="spellEnd"/>
       <w:r>
         <w:rPr>
           <w:spacing w:val="-5"/>
@@ -2003,22 +1898,13 @@
           <w:iCs w:val="0"/>
         </w:rPr>
       </w:pPr>
-      <w:proofErr w:type="spellStart"/>
       <w:r>
         <w:rPr>
           <w:i w:val="0"/>
           <w:iCs w:val="0"/>
         </w:rPr>
         <w:lastRenderedPageBreak/>
-        <w:t>About</w:t>
-      </w:r>
-      <w:proofErr w:type="spellEnd"/>
-      <w:r>
-        <w:rPr>
-          <w:i w:val="0"/>
-          <w:iCs w:val="0"/>
-        </w:rPr>
-        <w:t xml:space="preserve"> </w:t>
+        <w:t xml:space="preserve">About </w:t>
       </w:r>
       <w:r>
         <w:rPr>
@@ -2172,22 +2058,13 @@
           <w:iCs w:val="0"/>
         </w:rPr>
       </w:pPr>
-      <w:proofErr w:type="spellStart"/>
       <w:proofErr w:type="gramStart"/>
       <w:r>
         <w:rPr>
           <w:i w:val="0"/>
           <w:iCs w:val="0"/>
         </w:rPr>
-        <w:t>Products</w:t>
-      </w:r>
-      <w:proofErr w:type="spellEnd"/>
-      <w:r>
-        <w:rPr>
-          <w:i w:val="0"/>
-          <w:iCs w:val="0"/>
-        </w:rPr>
-        <w:t>:</w:t>
+        <w:t>Products:</w:t>
       </w:r>
       <w:r>
         <w:rPr>
@@ -2205,7 +2082,7 @@
           <w:noProof/>
         </w:rPr>
         <w:drawing>
-          <wp:anchor distT="0" distB="0" distL="114300" distR="114300" simplePos="0" relativeHeight="251664384" behindDoc="1" locked="0" layoutInCell="1" allowOverlap="1" wp14:anchorId="63821325" wp14:editId="285EDA02">
+          <wp:anchor distT="0" distB="0" distL="114300" distR="114300" simplePos="0" relativeHeight="251664384" behindDoc="1" locked="0" layoutInCell="1" allowOverlap="1" wp14:anchorId="63821325" wp14:editId="6977A792">
             <wp:simplePos x="0" y="0"/>
             <wp:positionH relativeFrom="margin">
               <wp:align>center</wp:align>
@@ -2365,7 +2242,6 @@
           <w:spacing w:val="-2"/>
         </w:rPr>
       </w:pPr>
-      <w:proofErr w:type="spellStart"/>
       <w:r>
         <w:rPr>
           <w:i w:val="0"/>
@@ -2373,16 +2249,7 @@
           <w:spacing w:val="-2"/>
         </w:rPr>
         <w:lastRenderedPageBreak/>
-        <w:t>Product</w:t>
-      </w:r>
-      <w:proofErr w:type="spellEnd"/>
-      <w:r>
-        <w:rPr>
-          <w:i w:val="0"/>
-          <w:iCs w:val="0"/>
-          <w:spacing w:val="-2"/>
-        </w:rPr>
-        <w:t>:</w:t>
+        <w:t>Product:</w:t>
       </w:r>
     </w:p>
     <w:p>
@@ -2544,7 +2411,6 @@
           <w:spacing w:val="-2"/>
         </w:rPr>
       </w:pPr>
-      <w:proofErr w:type="spellStart"/>
       <w:r>
         <w:rPr>
           <w:i w:val="0"/>
@@ -2552,16 +2418,7 @@
           <w:spacing w:val="-2"/>
         </w:rPr>
         <w:lastRenderedPageBreak/>
-        <w:t>Cart</w:t>
-      </w:r>
-      <w:proofErr w:type="spellEnd"/>
-      <w:r>
-        <w:rPr>
-          <w:i w:val="0"/>
-          <w:iCs w:val="0"/>
-          <w:spacing w:val="-2"/>
-        </w:rPr>
-        <w:t>:</w:t>
+        <w:t>Cart:</w:t>
       </w:r>
       <w:r>
         <w:rPr>
@@ -2978,7 +2835,7 @@
           <w:noProof/>
         </w:rPr>
         <w:drawing>
-          <wp:anchor distT="0" distB="0" distL="114300" distR="114300" simplePos="0" relativeHeight="251670528" behindDoc="1" locked="0" layoutInCell="1" allowOverlap="1" wp14:anchorId="46C1687E" wp14:editId="4A89ED3B">
+          <wp:anchor distT="0" distB="0" distL="114300" distR="114300" simplePos="0" relativeHeight="251670528" behindDoc="1" locked="0" layoutInCell="1" allowOverlap="1" wp14:anchorId="46C1687E" wp14:editId="2A932177">
             <wp:simplePos x="0" y="0"/>
             <wp:positionH relativeFrom="page">
               <wp:align>center</wp:align>
@@ -3207,37 +3064,12 @@
         </w:rPr>
         <w:t xml:space="preserve">Esta vulnerabilidade está presente na </w:t>
       </w:r>
-      <w:proofErr w:type="spellStart"/>
       <w:r>
         <w:rPr>
           <w:sz w:val="24"/>
           <w:szCs w:val="24"/>
         </w:rPr>
-        <w:t>na</w:t>
-      </w:r>
-      <w:proofErr w:type="spellEnd"/>
-      <w:r>
-        <w:rPr>
-          <w:sz w:val="24"/>
-          <w:szCs w:val="24"/>
-        </w:rPr>
-        <w:t xml:space="preserve"> funcionalidade que lida com as </w:t>
-      </w:r>
-      <w:proofErr w:type="spellStart"/>
-      <w:r>
-        <w:rPr>
-          <w:sz w:val="24"/>
-          <w:szCs w:val="24"/>
-        </w:rPr>
-        <w:t>reviews</w:t>
-      </w:r>
-      <w:proofErr w:type="spellEnd"/>
-      <w:r>
-        <w:rPr>
-          <w:sz w:val="24"/>
-          <w:szCs w:val="24"/>
-        </w:rPr>
-        <w:t>.</w:t>
+        <w:t>na funcionalidade que lida com as reviews.</w:t>
       </w:r>
     </w:p>
     <w:p>
@@ -3305,34 +3137,13 @@
       <w:r>
         <w:t>Como é possível observar, o trecho “&lt;script&gt;</w:t>
       </w:r>
-      <w:proofErr w:type="spellStart"/>
       <w:proofErr w:type="gramStart"/>
       <w:r>
-        <w:t>alert</w:t>
-      </w:r>
-      <w:proofErr w:type="spellEnd"/>
-      <w:r>
-        <w:t>(</w:t>
+        <w:t>alert(</w:t>
       </w:r>
       <w:proofErr w:type="gramEnd"/>
       <w:r>
-        <w:t xml:space="preserve">‘XSS </w:t>
-      </w:r>
-      <w:proofErr w:type="spellStart"/>
-      <w:r>
-        <w:t>Attack</w:t>
-      </w:r>
-      <w:proofErr w:type="spellEnd"/>
-      <w:r>
-        <w:t xml:space="preserve">’)&lt;/script&gt;” foi enviado pela </w:t>
-      </w:r>
-      <w:proofErr w:type="spellStart"/>
-      <w:r>
-        <w:t>review</w:t>
-      </w:r>
-      <w:proofErr w:type="spellEnd"/>
-      <w:r>
-        <w:t xml:space="preserve"> e processado como código.</w:t>
+        <w:t>‘XSS Attack’)&lt;/script&gt;” foi enviado pela review e processado como código.</w:t>
       </w:r>
     </w:p>
     <w:p>
@@ -3351,7 +3162,7 @@
           <w:noProof/>
         </w:rPr>
         <w:drawing>
-          <wp:anchor distT="0" distB="0" distL="114300" distR="114300" simplePos="0" relativeHeight="251673600" behindDoc="1" locked="0" layoutInCell="1" allowOverlap="1" wp14:anchorId="7374E3F7" wp14:editId="34981C7E">
+          <wp:anchor distT="0" distB="0" distL="114300" distR="114300" simplePos="0" relativeHeight="251673600" behindDoc="1" locked="0" layoutInCell="1" allowOverlap="1" wp14:anchorId="7374E3F7" wp14:editId="55FEC9DE">
             <wp:simplePos x="0" y="0"/>
             <wp:positionH relativeFrom="margin">
               <wp:posOffset>876300</wp:posOffset>
@@ -3534,15 +3345,7 @@
         </w:sectPr>
       </w:pPr>
       <w:r>
-        <w:t xml:space="preserve">Este exemplo pode ser muito mais perigoso. Imagine que um usuário autenticado está navegando no site e visualiza uma página onde os comentários de outros usuários (como as avaliações de produtos) são carregados. Se o site for vulnerável a XSS, um atacante pode injetar um script malicioso que rouba o cookie de sessão do usuário autenticado. Esse cookie pode ser usado para se passar pelo usuário, permitindo ao atacante </w:t>
-      </w:r>
-      <w:proofErr w:type="spellStart"/>
-      <w:r>
-        <w:t>acessar</w:t>
-      </w:r>
-      <w:proofErr w:type="spellEnd"/>
-      <w:r>
-        <w:t xml:space="preserve"> a conta da vítima</w:t>
+        <w:t>Este exemplo pode ser muito mais perigoso. Imagine que um usuário autenticado está navegando no site e visualiza uma página onde os comentários de outros usuários (como as avaliações de produtos) são carregados. Se o site for vulnerável a XSS, um atacante pode injetar um script malicioso que rouba o cookie de sessão do usuário autenticado. Esse cookie pode ser usado para se passar pelo usuário, permitindo ao atacante acessar a conta da vítima</w:t>
       </w:r>
     </w:p>
     <w:p>
@@ -3880,23 +3683,7 @@
         <w:t xml:space="preserve">Mas em outra situação a forma de fazer o website ficar seguro seria </w:t>
       </w:r>
       <w:r>
-        <w:t xml:space="preserve">interpretar todos os dados que são inseridos dinamicamente no HTML como uma </w:t>
-      </w:r>
-      <w:proofErr w:type="spellStart"/>
-      <w:r>
-        <w:t>string</w:t>
-      </w:r>
-      <w:proofErr w:type="spellEnd"/>
-      <w:r>
-        <w:t xml:space="preserve"> literal (isto deve ser feito no lado do cliente porque cada motor de navegador interpreta e </w:t>
-      </w:r>
-      <w:proofErr w:type="spellStart"/>
-      <w:r>
-        <w:t>renderiza</w:t>
-      </w:r>
-      <w:proofErr w:type="spellEnd"/>
-      <w:r>
-        <w:t xml:space="preserve"> HTML de maneira diferente, o que significa que algum código pode ser seguro para um navegador, mas não para outro).</w:t>
+        <w:t>interpretar todos os dados que são inseridos dinamicamente no HTML como uma string literal (isto deve ser feito no lado do cliente porque cada motor de navegador interpreta e renderiza HTML de maneira diferente, o que significa que algum código pode ser seguro para um navegador, mas não para outro).</w:t>
       </w:r>
     </w:p>
     <w:p>
@@ -3913,15 +3700,7 @@
         <w:ind w:left="720" w:right="975"/>
       </w:pPr>
       <w:r>
-        <w:t xml:space="preserve">Como resultado fica assim as </w:t>
-      </w:r>
-      <w:proofErr w:type="spellStart"/>
-      <w:r>
-        <w:t>reviews</w:t>
-      </w:r>
-      <w:proofErr w:type="spellEnd"/>
-      <w:r>
-        <w:t>:</w:t>
+        <w:t>Como resultado fica assim as reviews:</w:t>
       </w:r>
     </w:p>
     <w:p>
@@ -4093,15 +3872,7 @@
         <w:ind w:left="708"/>
       </w:pPr>
       <w:r>
-        <w:t xml:space="preserve">A CWE-89, conhecida como SQL </w:t>
-      </w:r>
-      <w:proofErr w:type="spellStart"/>
-      <w:r>
-        <w:t>Injection</w:t>
-      </w:r>
-      <w:proofErr w:type="spellEnd"/>
-      <w:r>
-        <w:t xml:space="preserve">, é uma das vulnerabilidades de segurança mais críticas e comuns em aplicações web. Ela ocorre quando entradas fornecidas pelo usuário são inseridas diretamente em consultas SQL sem a devida sanitização, permitindo que um atacante manipule essas consultas. Isso pode resultar em acesso não autorizado a dados, modificação ou exclusão de </w:t>
+        <w:t xml:space="preserve">A CWE-89, conhecida como SQL Injection, é uma das vulnerabilidades de segurança mais críticas e comuns em aplicações web. Ela ocorre quando entradas fornecidas pelo usuário são inseridas diretamente em consultas SQL sem a devida sanitização, permitindo que um atacante manipule essas consultas. Isso pode resultar em acesso não autorizado a dados, modificação ou exclusão de </w:t>
       </w:r>
       <w:r>
         <w:t>registos</w:t>
@@ -4139,23 +3910,7 @@
           <w:sz w:val="24"/>
           <w:szCs w:val="24"/>
         </w:rPr>
-        <w:t xml:space="preserve">A vulnerabilidade CWE-89 (SQL </w:t>
-      </w:r>
-      <w:proofErr w:type="spellStart"/>
-      <w:r>
-        <w:rPr>
-          <w:sz w:val="24"/>
-          <w:szCs w:val="24"/>
-        </w:rPr>
-        <w:t>Injection</w:t>
-      </w:r>
-      <w:proofErr w:type="spellEnd"/>
-      <w:r>
-        <w:rPr>
-          <w:sz w:val="24"/>
-          <w:szCs w:val="24"/>
-        </w:rPr>
-        <w:t>) está localizada na página de autenticação.</w:t>
+        <w:t>A vulnerabilidade CWE-89 (SQL Injection) está localizada na página de autenticação.</w:t>
       </w:r>
     </w:p>
     <w:p>
@@ -4170,21 +3925,7 @@
         <w:rPr>
           <w:sz w:val="24"/>
         </w:rPr>
-        <w:t xml:space="preserve">Neste contexto, um ataque básico de SQL </w:t>
-      </w:r>
-      <w:proofErr w:type="spellStart"/>
-      <w:r>
-        <w:rPr>
-          <w:sz w:val="24"/>
-        </w:rPr>
-        <w:t>Injection</w:t>
-      </w:r>
-      <w:proofErr w:type="spellEnd"/>
-      <w:r>
-        <w:rPr>
-          <w:sz w:val="24"/>
-        </w:rPr>
-        <w:t xml:space="preserve"> ocorre quando um invasor altera um dos valores utilizados na consulta SQL original, resultando em uma consulta modificada que permite ao invasor obter acesso a uma conta que normalmente estaria fora de seu alcance. Esse ataque explora uma falha na validação das entradas, contornando as medidas de segurança e permitindo o acesso não autorizado a dados sensíveis ou contas protegidas.</w:t>
+        <w:t>Neste contexto, um ataque básico de SQL Injection ocorre quando um invasor altera um dos valores utilizados na consulta SQL original, resultando em uma consulta modificada que permite ao invasor obter acesso a uma conta que normalmente estaria fora de seu alcance. Esse ataque explora uma falha na validação das entradas, contornando as medidas de segurança e permitindo o acesso não autorizado a dados sensíveis ou contas protegidas.</w:t>
       </w:r>
     </w:p>
     <w:p>
@@ -4200,35 +3941,7 @@
         <w:rPr>
           <w:sz w:val="24"/>
         </w:rPr>
-        <w:t xml:space="preserve">Como mostrado na figura, o login não foi bem-sucedido devido a um erro na palavra-passe. No entanto, um atacante poderia explorar a vulnerabilidade CWE-89 (SQL </w:t>
-      </w:r>
-      <w:proofErr w:type="spellStart"/>
-      <w:r>
-        <w:rPr>
-          <w:sz w:val="24"/>
-        </w:rPr>
-        <w:t>Injection</w:t>
-      </w:r>
-      <w:proofErr w:type="spellEnd"/>
-      <w:r>
-        <w:rPr>
-          <w:sz w:val="24"/>
-        </w:rPr>
-        <w:t xml:space="preserve">) para conseguir </w:t>
-      </w:r>
-      <w:proofErr w:type="spellStart"/>
-      <w:r>
-        <w:rPr>
-          <w:sz w:val="24"/>
-        </w:rPr>
-        <w:t>acessar</w:t>
-      </w:r>
-      <w:proofErr w:type="spellEnd"/>
-      <w:r>
-        <w:rPr>
-          <w:sz w:val="24"/>
-        </w:rPr>
-        <w:t xml:space="preserve"> o site.</w:t>
+        <w:t>Como mostrado na figura, o login não foi bem-sucedido devido a um erro na palavra-passe. No entanto, um atacante poderia explorar a vulnerabilidade CWE-89 (SQL Injection) para conseguir acessar o site.</w:t>
       </w:r>
     </w:p>
     <w:p>
@@ -4326,21 +4039,7 @@
           <w:sz w:val="24"/>
         </w:rPr>
         <w:lastRenderedPageBreak/>
-        <w:t>O atacante, para conseguir executar com sucesso uma injeção SQL, pode tentar diversos comandos na área de login, de forma que a base de dados retorne "</w:t>
-      </w:r>
-      <w:proofErr w:type="spellStart"/>
-      <w:r>
-        <w:rPr>
-          <w:sz w:val="24"/>
-        </w:rPr>
-        <w:t>True</w:t>
-      </w:r>
-      <w:proofErr w:type="spellEnd"/>
-      <w:r>
-        <w:rPr>
-          <w:sz w:val="24"/>
-        </w:rPr>
-        <w:t>", permitindo assim o acesso ao site.</w:t>
+        <w:t>O atacante, para conseguir executar com sucesso uma injeção SQL, pode tentar diversos comandos na área de login, de forma que a base de dados retorne "True", permitindo assim o acesso ao site.</w:t>
       </w:r>
     </w:p>
     <w:p>
@@ -4628,49 +4327,7 @@
         <w:rPr>
           <w:sz w:val="24"/>
         </w:rPr>
-        <w:t xml:space="preserve">A vulnerabilidade CWE-89 (SQL </w:t>
-      </w:r>
-      <w:proofErr w:type="spellStart"/>
-      <w:r>
-        <w:rPr>
-          <w:sz w:val="24"/>
-        </w:rPr>
-        <w:t>Injection</w:t>
-      </w:r>
-      <w:proofErr w:type="spellEnd"/>
-      <w:r>
-        <w:rPr>
-          <w:sz w:val="24"/>
-        </w:rPr>
-        <w:t xml:space="preserve">) é grave devido à sua facilidade de exploração e ao impacto potencial. Pode permitir a execução de comandos SQL arbitrários, comprometendo dados sensíveis e a integridade da aplicação. Apesar de </w:t>
-      </w:r>
-      <w:proofErr w:type="spellStart"/>
-      <w:r>
-        <w:rPr>
-          <w:sz w:val="24"/>
-        </w:rPr>
-        <w:t>frameworks</w:t>
-      </w:r>
-      <w:proofErr w:type="spellEnd"/>
-      <w:r>
-        <w:rPr>
-          <w:sz w:val="24"/>
-        </w:rPr>
-        <w:t xml:space="preserve"> e boas práticas de codificação ajudarem a mitigar esses riscos, a SQL </w:t>
-      </w:r>
-      <w:proofErr w:type="spellStart"/>
-      <w:r>
-        <w:rPr>
-          <w:sz w:val="24"/>
-        </w:rPr>
-        <w:t>Injection</w:t>
-      </w:r>
-      <w:proofErr w:type="spellEnd"/>
-      <w:r>
-        <w:rPr>
-          <w:sz w:val="24"/>
-        </w:rPr>
-        <w:t xml:space="preserve"> continua sendo uma ameaça crítica que pode ter consequências severas, incluindo vazamento e manipulação de dados.</w:t>
+        <w:t>A vulnerabilidade CWE-89 (SQL Injection) é grave devido à sua facilidade de exploração e ao impacto potencial. Pode permitir a execução de comandos SQL arbitrários, comprometendo dados sensíveis e a integridade da aplicação. Apesar de frameworks e boas práticas de codificação ajudarem a mitigar esses riscos, a SQL Injection continua sendo uma ameaça crítica que pode ter consequências severas, incluindo vazamento e manipulação de dados.</w:t>
       </w:r>
     </w:p>
     <w:p>
@@ -4883,15 +4540,11 @@
     <w:p>
       <w:pPr>
         <w:pStyle w:val="Ttulo1"/>
-        <w:rPr>
-          <w:lang w:val="en-US"/>
-        </w:rPr>
       </w:pPr>
       <w:r>
         <w:rPr>
           <w:color w:val="FF0000"/>
           <w:u w:val="single" w:color="FF0000"/>
-          <w:lang w:val="en-US"/>
         </w:rPr>
         <w:lastRenderedPageBreak/>
         <w:t>CWE-521</w:t>
@@ -4899,7 +4552,6 @@
       <w:r>
         <w:rPr>
           <w:color w:val="FF0000"/>
-          <w:lang w:val="en-US"/>
         </w:rPr>
         <w:t>:</w:t>
       </w:r>
@@ -4907,25 +4559,17 @@
         <w:rPr>
           <w:color w:val="FF0000"/>
           <w:spacing w:val="-3"/>
-          <w:lang w:val="en-US"/>
         </w:rPr>
         <w:t xml:space="preserve"> </w:t>
       </w:r>
       <w:r>
         <w:rPr>
           <w:color w:val="FF0000"/>
-          <w:lang w:val="en-US"/>
         </w:rPr>
         <w:t>Weak Password Requirements</w:t>
       </w:r>
     </w:p>
-    <w:p>
-      <w:pPr>
-        <w:rPr>
-          <w:lang w:val="en-US"/>
-        </w:rPr>
-      </w:pPr>
-    </w:p>
+    <w:p/>
     <w:p>
       <w:pPr>
         <w:jc w:val="both"/>
@@ -4939,39 +4583,7 @@
           <w:sz w:val="24"/>
           <w:szCs w:val="24"/>
         </w:rPr>
-        <w:t>CWE-521, intitulada "</w:t>
-      </w:r>
-      <w:proofErr w:type="spellStart"/>
-      <w:r>
-        <w:rPr>
-          <w:sz w:val="24"/>
-          <w:szCs w:val="24"/>
-        </w:rPr>
-        <w:t>Weak</w:t>
-      </w:r>
-      <w:proofErr w:type="spellEnd"/>
-      <w:r>
-        <w:rPr>
-          <w:sz w:val="24"/>
-          <w:szCs w:val="24"/>
-        </w:rPr>
-        <w:t xml:space="preserve"> Password </w:t>
-      </w:r>
-      <w:proofErr w:type="spellStart"/>
-      <w:r>
-        <w:rPr>
-          <w:sz w:val="24"/>
-          <w:szCs w:val="24"/>
-        </w:rPr>
-        <w:t>Requirements</w:t>
-      </w:r>
-      <w:proofErr w:type="spellEnd"/>
-      <w:r>
-        <w:rPr>
-          <w:sz w:val="24"/>
-          <w:szCs w:val="24"/>
-        </w:rPr>
-        <w:t>" (Requisitos Fracos de Senha), refere-se à falha em estabelecer requisitos de senha suficientemente fortes em uma aplicação ou sistema. Isso significa que as políticas de senha permitidas são fracas e, como resultado, deixam o sistema vulnerável a ataques, como força bruta ou engenharia social</w:t>
+        <w:t>CWE-521, intitulada "Weak Password Requirements" (Requisitos Fracos de Senha), refere-se à falha em estabelecer requisitos de senha suficientemente fortes em uma aplicação ou sistema. Isso significa que as políticas de senha permitidas são fracas e, como resultado, deixam o sistema vulnerável a ataques, como força bruta ou engenharia social</w:t>
       </w:r>
       <w:r>
         <w:rPr>
@@ -5401,86 +5013,22 @@
           <w:sz w:val="24"/>
           <w:szCs w:val="24"/>
         </w:rPr>
-        <w:t xml:space="preserve">As credenciais </w:t>
-      </w:r>
-      <w:proofErr w:type="spellStart"/>
-      <w:r>
+        <w:t>As credenciais hardcoded no código representam um risco de segurança sério, pois podem permitir que um atacante bypass a autenticação estabelecida pelo administrador do sistema. Neste caso específico, estamos lidando com uma variante de entrada (inbound), uma vez que a aplicação Flask contém um mecanismo de autenticação que valida as credenciais de entrada em comparação com um conjunto de credenciais fixas no código.</w:t>
+      </w:r>
+    </w:p>
+    <w:p>
+      <w:pPr>
         <w:rPr>
           <w:sz w:val="24"/>
           <w:szCs w:val="24"/>
         </w:rPr>
-        <w:t>hardcoded</w:t>
-      </w:r>
-      <w:proofErr w:type="spellEnd"/>
+      </w:pPr>
       <w:r>
         <w:rPr>
           <w:sz w:val="24"/>
           <w:szCs w:val="24"/>
         </w:rPr>
-        <w:t xml:space="preserve"> no código representam um risco de segurança sério, pois podem permitir que um atacante bypass a autenticação estabelecida pelo administrador do sistema. Neste caso específico, estamos lidando com uma variante de entrada (</w:t>
-      </w:r>
-      <w:proofErr w:type="spellStart"/>
-      <w:r>
-        <w:rPr>
-          <w:sz w:val="24"/>
-          <w:szCs w:val="24"/>
-        </w:rPr>
-        <w:t>inbound</w:t>
-      </w:r>
-      <w:proofErr w:type="spellEnd"/>
-      <w:r>
-        <w:rPr>
-          <w:sz w:val="24"/>
-          <w:szCs w:val="24"/>
-        </w:rPr>
-        <w:t xml:space="preserve">), uma vez que a aplicação </w:t>
-      </w:r>
-      <w:proofErr w:type="spellStart"/>
-      <w:r>
-        <w:rPr>
-          <w:sz w:val="24"/>
-          <w:szCs w:val="24"/>
-        </w:rPr>
-        <w:t>Flask</w:t>
-      </w:r>
-      <w:proofErr w:type="spellEnd"/>
-      <w:r>
-        <w:rPr>
-          <w:sz w:val="24"/>
-          <w:szCs w:val="24"/>
-        </w:rPr>
-        <w:t xml:space="preserve"> contém um mecanismo de autenticação que valida as credenciais de entrada em comparação com um conjunto de credenciais fixas no código.</w:t>
-      </w:r>
-    </w:p>
-    <w:p>
-      <w:pPr>
-        <w:rPr>
-          <w:sz w:val="24"/>
-          <w:szCs w:val="24"/>
-        </w:rPr>
-      </w:pPr>
-      <w:r>
-        <w:rPr>
-          <w:sz w:val="24"/>
-          <w:szCs w:val="24"/>
-        </w:rPr>
-        <w:t xml:space="preserve">No código em questão, a chave secreta da aplicação </w:t>
-      </w:r>
-      <w:proofErr w:type="spellStart"/>
-      <w:r>
-        <w:rPr>
-          <w:sz w:val="24"/>
-          <w:szCs w:val="24"/>
-        </w:rPr>
-        <w:t>Flask</w:t>
-      </w:r>
-      <w:proofErr w:type="spellEnd"/>
-      <w:r>
-        <w:rPr>
-          <w:sz w:val="24"/>
-          <w:szCs w:val="24"/>
-        </w:rPr>
-        <w:t xml:space="preserve"> está embutida diretamente, o que configura uma exposição à vulnerabilidade CWE-798.</w:t>
+        <w:t>No código em questão, a chave secreta da aplicação Flask está embutida diretamente, o que configura uma exposição à vulnerabilidade CWE-798.</w:t>
       </w:r>
     </w:p>
     <w:p>
@@ -5607,24 +5155,11 @@
       </w:r>
       <w:proofErr w:type="gramStart"/>
       <w:r>
-        <w:t>ficheiro .</w:t>
-      </w:r>
-      <w:proofErr w:type="spellStart"/>
-      <w:r>
-        <w:t>env</w:t>
-      </w:r>
-      <w:proofErr w:type="spellEnd"/>
+        <w:t>ficheiro .env</w:t>
+      </w:r>
       <w:proofErr w:type="gramEnd"/>
       <w:r>
-        <w:t xml:space="preserve"> dedicado provou ser uma solução eficaz para mitigar as vulnerabilidades identificadas. Este arquivo tem a função de armazenar a </w:t>
-      </w:r>
-      <w:proofErr w:type="spellStart"/>
-      <w:r>
-        <w:t>session_key</w:t>
-      </w:r>
-      <w:proofErr w:type="spellEnd"/>
-      <w:r>
-        <w:t xml:space="preserve"> de forma segura, isolando credenciais sensíveis e protegendo-as contra acessos indevidos.</w:t>
+        <w:t xml:space="preserve"> dedicado provou ser uma solução eficaz para mitigar as vulnerabilidades identificadas. Este arquivo tem a função de armazenar a session_key de forma segura, isolando credenciais sensíveis e protegendo-as contra acessos indevidos.</w:t>
       </w:r>
     </w:p>
     <w:p>
@@ -6012,10 +5547,10 @@
         </w:rPr>
         <w:lastRenderedPageBreak/>
         <w:drawing>
-          <wp:inline distT="0" distB="0" distL="0" distR="0" wp14:anchorId="6A13443A" wp14:editId="5F4E600A">
-            <wp:extent cx="5400040" cy="4595495"/>
+          <wp:inline distT="0" distB="0" distL="0" distR="0" wp14:anchorId="7A86F273" wp14:editId="4456EE3F">
+            <wp:extent cx="5400040" cy="3530600"/>
             <wp:effectExtent l="0" t="0" r="0" b="0"/>
-            <wp:docPr id="583876476" name="Imagem 1" descr="Uma imagem com texto, captura de ecrã, software&#10;&#10;Descrição gerada automaticamente"/>
+            <wp:docPr id="1065258951" name="Imagem 1" descr="Uma imagem com texto, captura de ecrã&#10;&#10;Descrição gerada automaticamente"/>
             <wp:cNvGraphicFramePr>
               <a:graphicFrameLocks xmlns:a="http://schemas.openxmlformats.org/drawingml/2006/main" noChangeAspect="1"/>
             </wp:cNvGraphicFramePr>
@@ -6023,7 +5558,7 @@
               <a:graphicData uri="http://schemas.openxmlformats.org/drawingml/2006/picture">
                 <pic:pic xmlns:pic="http://schemas.openxmlformats.org/drawingml/2006/picture">
                   <pic:nvPicPr>
-                    <pic:cNvPr id="583876476" name="Imagem 1" descr="Uma imagem com texto, captura de ecrã, software&#10;&#10;Descrição gerada automaticamente"/>
+                    <pic:cNvPr id="1065258951" name="Imagem 1" descr="Uma imagem com texto, captura de ecrã&#10;&#10;Descrição gerada automaticamente"/>
                     <pic:cNvPicPr/>
                   </pic:nvPicPr>
                   <pic:blipFill>
@@ -6035,7 +5570,7 @@
                   <pic:spPr>
                     <a:xfrm>
                       <a:off x="0" y="0"/>
-                      <a:ext cx="5400040" cy="4595495"/>
+                      <a:ext cx="5400040" cy="3530600"/>
                     </a:xfrm>
                     <a:prstGeom prst="rect">
                       <a:avLst/>
@@ -6115,55 +5650,7 @@
           <w:sz w:val="24"/>
           <w:szCs w:val="24"/>
         </w:rPr>
-        <w:t>A CWE-601, conhecida como "</w:t>
-      </w:r>
-      <w:proofErr w:type="spellStart"/>
-      <w:r>
-        <w:rPr>
-          <w:sz w:val="24"/>
-          <w:szCs w:val="24"/>
-        </w:rPr>
-        <w:t>Redirecionamento</w:t>
-      </w:r>
-      <w:proofErr w:type="spellEnd"/>
-      <w:r>
-        <w:rPr>
-          <w:sz w:val="24"/>
-          <w:szCs w:val="24"/>
-        </w:rPr>
-        <w:t xml:space="preserve"> Aberto", ocorre quando uma aplicação web permite que usuários redirecionem para </w:t>
-      </w:r>
-      <w:proofErr w:type="spellStart"/>
-      <w:r>
-        <w:rPr>
-          <w:sz w:val="24"/>
-          <w:szCs w:val="24"/>
-        </w:rPr>
-        <w:t>URLs</w:t>
-      </w:r>
-      <w:proofErr w:type="spellEnd"/>
-      <w:r>
-        <w:rPr>
-          <w:sz w:val="24"/>
-          <w:szCs w:val="24"/>
-        </w:rPr>
-        <w:t xml:space="preserve"> externos sem validação adequada. Isso pode ser explorado por atacantes para direcionar vítimas a sites maliciosos, facilitando ataques de </w:t>
-      </w:r>
-      <w:proofErr w:type="spellStart"/>
-      <w:r>
-        <w:rPr>
-          <w:sz w:val="24"/>
-          <w:szCs w:val="24"/>
-        </w:rPr>
-        <w:t>phishing</w:t>
-      </w:r>
-      <w:proofErr w:type="spellEnd"/>
-      <w:r>
-        <w:rPr>
-          <w:sz w:val="24"/>
-          <w:szCs w:val="24"/>
-        </w:rPr>
-        <w:t xml:space="preserve"> e comprometendo a confiança na aplicação.</w:t>
+        <w:t>A CWE-601, conhecida como "Redirecionamento Aberto", ocorre quando uma aplicação web permite que usuários redirecionem para URLs externos sem validação adequada. Isso pode ser explorado por atacantes para direcionar vítimas a sites maliciosos, facilitando ataques de phishing e comprometendo a confiança na aplicação.</w:t>
       </w:r>
     </w:p>
     <w:p>
@@ -6199,103 +5686,7 @@
           <w:sz w:val="24"/>
           <w:szCs w:val="24"/>
         </w:rPr>
-        <w:t xml:space="preserve">No caso deste website, a vulnerabilidade pode ser explorada da seguinte forma: um atacante identifica um ponto no site onde pode controlar o destino de um </w:t>
-      </w:r>
-      <w:proofErr w:type="spellStart"/>
-      <w:r>
-        <w:rPr>
-          <w:sz w:val="24"/>
-          <w:szCs w:val="24"/>
-        </w:rPr>
-        <w:t>redirecionamento</w:t>
-      </w:r>
-      <w:proofErr w:type="spellEnd"/>
-      <w:r>
-        <w:rPr>
-          <w:sz w:val="24"/>
-          <w:szCs w:val="24"/>
-        </w:rPr>
-        <w:t>, como a URL /</w:t>
-      </w:r>
-      <w:proofErr w:type="spellStart"/>
-      <w:r>
-        <w:rPr>
-          <w:sz w:val="24"/>
-          <w:szCs w:val="24"/>
-        </w:rPr>
-        <w:t>product?value</w:t>
-      </w:r>
-      <w:proofErr w:type="spellEnd"/>
-      <w:r>
-        <w:rPr>
-          <w:sz w:val="24"/>
-          <w:szCs w:val="24"/>
-        </w:rPr>
-        <w:t xml:space="preserve">=123, que direciona o usuário para uma página específica de produto com o ID 123. O atacante então manipula o parâmetro de </w:t>
-      </w:r>
-      <w:proofErr w:type="spellStart"/>
-      <w:r>
-        <w:rPr>
-          <w:sz w:val="24"/>
-          <w:szCs w:val="24"/>
-        </w:rPr>
-        <w:t>redirecionamento</w:t>
-      </w:r>
-      <w:proofErr w:type="spellEnd"/>
-      <w:r>
-        <w:rPr>
-          <w:sz w:val="24"/>
-          <w:szCs w:val="24"/>
-        </w:rPr>
-        <w:t xml:space="preserve"> (</w:t>
-      </w:r>
-      <w:proofErr w:type="spellStart"/>
-      <w:r>
-        <w:rPr>
-          <w:sz w:val="24"/>
-          <w:szCs w:val="24"/>
-        </w:rPr>
-        <w:t>value</w:t>
-      </w:r>
-      <w:proofErr w:type="spellEnd"/>
-      <w:r>
-        <w:rPr>
-          <w:sz w:val="24"/>
-          <w:szCs w:val="24"/>
-        </w:rPr>
-        <w:t xml:space="preserve">) para apontar para um URL externo malicioso, como por exemplo https://example.com/product?value=https://malicious-site.com. Se o servidor não validar corretamente o parâmetro </w:t>
-      </w:r>
-      <w:proofErr w:type="spellStart"/>
-      <w:r>
-        <w:rPr>
-          <w:sz w:val="24"/>
-          <w:szCs w:val="24"/>
-        </w:rPr>
-        <w:t>value</w:t>
-      </w:r>
-      <w:proofErr w:type="spellEnd"/>
-      <w:r>
-        <w:rPr>
-          <w:sz w:val="24"/>
-          <w:szCs w:val="24"/>
-        </w:rPr>
-        <w:t xml:space="preserve">, o usuário pode ser redirecionado para o site malicioso, expondo-se a </w:t>
-      </w:r>
-      <w:proofErr w:type="spellStart"/>
-      <w:r>
-        <w:rPr>
-          <w:sz w:val="24"/>
-          <w:szCs w:val="24"/>
-        </w:rPr>
-        <w:t>phishing</w:t>
-      </w:r>
-      <w:proofErr w:type="spellEnd"/>
-      <w:r>
-        <w:rPr>
-          <w:sz w:val="24"/>
-          <w:szCs w:val="24"/>
-        </w:rPr>
-        <w:t xml:space="preserve"> ou outros ataques.</w:t>
+        <w:t>No caso deste website, a vulnerabilidade pode ser explorada da seguinte forma: um atacante identifica um ponto no site onde pode controlar o destino de um redirecionamento, como a URL /product?value=123, que direciona o usuário para uma página específica de produto com o ID 123. O atacante então manipula o parâmetro de redirecionamento (value) para apontar para um URL externo malicioso, como por exemplo https://example.com/product?value=https://malicious-site.com. Se o servidor não validar corretamente o parâmetro value, o usuário pode ser redirecionado para o site malicioso, expondo-se a phishing ou outros ataques.</w:t>
       </w:r>
       <w:r>
         <w:rPr>
@@ -6316,7 +5707,6 @@
           <w:noProof/>
           <w14:ligatures w14:val="standardContextual"/>
         </w:rPr>
-        <w:lastRenderedPageBreak/>
         <w:drawing>
           <wp:inline distT="0" distB="0" distL="0" distR="0" wp14:anchorId="01ECC1DD" wp14:editId="4EBB5F5F">
             <wp:extent cx="5649266" cy="863600"/>
@@ -6366,6 +5756,7 @@
         </w:rPr>
       </w:pPr>
       <w:r>
+        <w:lastRenderedPageBreak/>
         <w:t>Impacto</w:t>
       </w:r>
       <w:r>
@@ -6402,39 +5793,7 @@
           <w:sz w:val="24"/>
           <w:szCs w:val="24"/>
         </w:rPr>
-        <w:t xml:space="preserve">Pode ter um impacto significativo ao permitir que um atacante redirecione usuários para sites maliciosos. Isso pode resultar em ataques de </w:t>
-      </w:r>
-      <w:proofErr w:type="spellStart"/>
-      <w:r>
-        <w:rPr>
-          <w:sz w:val="24"/>
-          <w:szCs w:val="24"/>
-        </w:rPr>
-        <w:t>phishing</w:t>
-      </w:r>
-      <w:proofErr w:type="spellEnd"/>
-      <w:r>
-        <w:rPr>
-          <w:sz w:val="24"/>
-          <w:szCs w:val="24"/>
-        </w:rPr>
-        <w:t xml:space="preserve">, instalação de </w:t>
-      </w:r>
-      <w:proofErr w:type="spellStart"/>
-      <w:r>
-        <w:rPr>
-          <w:sz w:val="24"/>
-          <w:szCs w:val="24"/>
-        </w:rPr>
-        <w:t>malware</w:t>
-      </w:r>
-      <w:proofErr w:type="spellEnd"/>
-      <w:r>
-        <w:rPr>
-          <w:sz w:val="24"/>
-          <w:szCs w:val="24"/>
-        </w:rPr>
-        <w:t xml:space="preserve"> e comprometimento da segurança do usuário, além de causar uma perda de confiança no site afetado. A criticidade dessa vulnerabilidade é geralmente alta, especialmente em sites com grande número de usuários ou que lidam com informações sensíveis, pois pode levar a sérias consequências para a segurança e reputação da organização.</w:t>
+        <w:t>Pode ter um impacto significativo ao permitir que um atacante redirecione usuários para sites maliciosos. Isso pode resultar em ataques de phishing, instalação de malware e comprometimento da segurança do usuário, além de causar uma perda de confiança no site afetado. A criticidade dessa vulnerabilidade é geralmente alta, especialmente em sites com grande número de usuários ou que lidam com informações sensíveis, pois pode levar a sérias consequências para a segurança e reputação da organização.</w:t>
       </w:r>
     </w:p>
     <w:p/>
@@ -6465,256 +5824,23 @@
           <w:sz w:val="24"/>
           <w:szCs w:val="24"/>
         </w:rPr>
-        <w:t>A vulnerabilidade CWE-601 (</w:t>
-      </w:r>
-      <w:proofErr w:type="spellStart"/>
+        <w:t>A vulnerabilidade CWE-601 (Redirecionamento Aberto) foi mitigada ao substituir o link de redirecionamento direto (&lt;a href="/product?value</w:t>
+      </w:r>
+      <w:proofErr w:type="gramStart"/>
       <w:r>
         <w:rPr>
           <w:sz w:val="24"/>
           <w:szCs w:val="24"/>
         </w:rPr>
-        <w:t>Redirecionamento</w:t>
-      </w:r>
-      <w:proofErr w:type="spellEnd"/>
+        <w:t>={</w:t>
+      </w:r>
+      <w:proofErr w:type="gramEnd"/>
       <w:r>
         <w:rPr>
           <w:sz w:val="24"/>
           <w:szCs w:val="24"/>
         </w:rPr>
-        <w:t xml:space="preserve"> Aberto) foi mitigada ao substituir o link de </w:t>
-      </w:r>
-      <w:proofErr w:type="spellStart"/>
-      <w:r>
-        <w:rPr>
-          <w:sz w:val="24"/>
-          <w:szCs w:val="24"/>
-        </w:rPr>
-        <w:t>redirecionamento</w:t>
-      </w:r>
-      <w:proofErr w:type="spellEnd"/>
-      <w:r>
-        <w:rPr>
-          <w:sz w:val="24"/>
-          <w:szCs w:val="24"/>
-        </w:rPr>
-        <w:t xml:space="preserve"> direto (&lt;a </w:t>
-      </w:r>
-      <w:proofErr w:type="spellStart"/>
-      <w:r>
-        <w:rPr>
-          <w:sz w:val="24"/>
-          <w:szCs w:val="24"/>
-        </w:rPr>
-        <w:t>href</w:t>
-      </w:r>
-      <w:proofErr w:type="spellEnd"/>
-      <w:r>
-        <w:rPr>
-          <w:sz w:val="24"/>
-          <w:szCs w:val="24"/>
-        </w:rPr>
-        <w:t>="/</w:t>
-      </w:r>
-      <w:proofErr w:type="spellStart"/>
-      <w:r>
-        <w:rPr>
-          <w:sz w:val="24"/>
-          <w:szCs w:val="24"/>
-        </w:rPr>
-        <w:t>product?value</w:t>
-      </w:r>
-      <w:proofErr w:type="spellEnd"/>
-      <w:proofErr w:type="gramStart"/>
-      <w:r>
-        <w:rPr>
-          <w:sz w:val="24"/>
-          <w:szCs w:val="24"/>
-        </w:rPr>
-        <w:t>={</w:t>
-      </w:r>
-      <w:proofErr w:type="gramEnd"/>
-      <w:r>
-        <w:rPr>
-          <w:sz w:val="24"/>
-          <w:szCs w:val="24"/>
-        </w:rPr>
-        <w:t xml:space="preserve">{ </w:t>
-      </w:r>
-      <w:proofErr w:type="spellStart"/>
-      <w:r>
-        <w:rPr>
-          <w:sz w:val="24"/>
-          <w:szCs w:val="24"/>
-        </w:rPr>
-        <w:t>product</w:t>
-      </w:r>
-      <w:proofErr w:type="spellEnd"/>
-      <w:r>
-        <w:rPr>
-          <w:sz w:val="24"/>
-          <w:szCs w:val="24"/>
-        </w:rPr>
-        <w:t>[0] }}"&gt;) por um formulário que faz uma submissão POST para o servidor (&lt;</w:t>
-      </w:r>
-      <w:proofErr w:type="spellStart"/>
-      <w:r>
-        <w:rPr>
-          <w:sz w:val="24"/>
-          <w:szCs w:val="24"/>
-        </w:rPr>
-        <w:t>form</w:t>
-      </w:r>
-      <w:proofErr w:type="spellEnd"/>
-      <w:r>
-        <w:rPr>
-          <w:sz w:val="24"/>
-          <w:szCs w:val="24"/>
-        </w:rPr>
-        <w:t xml:space="preserve"> </w:t>
-      </w:r>
-      <w:proofErr w:type="spellStart"/>
-      <w:r>
-        <w:rPr>
-          <w:sz w:val="24"/>
-          <w:szCs w:val="24"/>
-        </w:rPr>
-        <w:t>action</w:t>
-      </w:r>
-      <w:proofErr w:type="spellEnd"/>
-      <w:r>
-        <w:rPr>
-          <w:sz w:val="24"/>
-          <w:szCs w:val="24"/>
-        </w:rPr>
-        <w:t>="/</w:t>
-      </w:r>
-      <w:proofErr w:type="spellStart"/>
-      <w:r>
-        <w:rPr>
-          <w:sz w:val="24"/>
-          <w:szCs w:val="24"/>
-        </w:rPr>
-        <w:t>product</w:t>
-      </w:r>
-      <w:proofErr w:type="spellEnd"/>
-      <w:r>
-        <w:rPr>
-          <w:sz w:val="24"/>
-          <w:szCs w:val="24"/>
-        </w:rPr>
-        <w:t xml:space="preserve">" </w:t>
-      </w:r>
-      <w:proofErr w:type="spellStart"/>
-      <w:r>
-        <w:rPr>
-          <w:sz w:val="24"/>
-          <w:szCs w:val="24"/>
-        </w:rPr>
-        <w:t>method</w:t>
-      </w:r>
-      <w:proofErr w:type="spellEnd"/>
-      <w:r>
-        <w:rPr>
-          <w:sz w:val="24"/>
-          <w:szCs w:val="24"/>
-        </w:rPr>
-        <w:t xml:space="preserve">="POST"&gt;). Esta alteração elimina a possibilidade de um utilizador malicioso manipular o URL de </w:t>
-      </w:r>
-      <w:proofErr w:type="spellStart"/>
-      <w:r>
-        <w:rPr>
-          <w:sz w:val="24"/>
-          <w:szCs w:val="24"/>
-        </w:rPr>
-        <w:t>redirecionamento</w:t>
-      </w:r>
-      <w:proofErr w:type="spellEnd"/>
-      <w:r>
-        <w:rPr>
-          <w:sz w:val="24"/>
-          <w:szCs w:val="24"/>
-        </w:rPr>
-        <w:t xml:space="preserve">, garantindo que o </w:t>
-      </w:r>
-      <w:proofErr w:type="spellStart"/>
-      <w:r>
-        <w:rPr>
-          <w:sz w:val="24"/>
-          <w:szCs w:val="24"/>
-        </w:rPr>
-        <w:t>redirecionamento</w:t>
-      </w:r>
-      <w:proofErr w:type="spellEnd"/>
-      <w:r>
-        <w:rPr>
-          <w:sz w:val="24"/>
-          <w:szCs w:val="24"/>
-        </w:rPr>
-        <w:t xml:space="preserve"> é gerido de forma segura no </w:t>
-      </w:r>
-      <w:proofErr w:type="spellStart"/>
-      <w:r>
-        <w:rPr>
-          <w:sz w:val="24"/>
-          <w:szCs w:val="24"/>
-        </w:rPr>
-        <w:t>backend</w:t>
-      </w:r>
-      <w:proofErr w:type="spellEnd"/>
-      <w:r>
-        <w:rPr>
-          <w:sz w:val="24"/>
-          <w:szCs w:val="24"/>
-        </w:rPr>
-        <w:t xml:space="preserve">. Ao processar a requisição no servidor, é possível validar o </w:t>
-      </w:r>
-      <w:proofErr w:type="spellStart"/>
-      <w:r>
-        <w:rPr>
-          <w:sz w:val="24"/>
-          <w:szCs w:val="24"/>
-        </w:rPr>
-        <w:t>product_id</w:t>
-      </w:r>
-      <w:proofErr w:type="spellEnd"/>
-      <w:r>
-        <w:rPr>
-          <w:sz w:val="24"/>
-          <w:szCs w:val="24"/>
-        </w:rPr>
-        <w:t xml:space="preserve"> antes de redirecionar, evitando potenciais </w:t>
-      </w:r>
-      <w:proofErr w:type="spellStart"/>
-      <w:r>
-        <w:rPr>
-          <w:sz w:val="24"/>
-          <w:szCs w:val="24"/>
-        </w:rPr>
-        <w:t>redirecionamentos</w:t>
-      </w:r>
-      <w:proofErr w:type="spellEnd"/>
-      <w:r>
-        <w:rPr>
-          <w:sz w:val="24"/>
-          <w:szCs w:val="24"/>
-        </w:rPr>
-        <w:t xml:space="preserve"> para </w:t>
-      </w:r>
-      <w:proofErr w:type="spellStart"/>
-      <w:r>
-        <w:rPr>
-          <w:sz w:val="24"/>
-          <w:szCs w:val="24"/>
-        </w:rPr>
-        <w:t>URLs</w:t>
-      </w:r>
-      <w:proofErr w:type="spellEnd"/>
-      <w:r>
-        <w:rPr>
-          <w:sz w:val="24"/>
-          <w:szCs w:val="24"/>
-        </w:rPr>
-        <w:t xml:space="preserve"> não confiáveis.</w:t>
+        <w:t>{ product[0] }}"&gt;) por um formulário que faz uma submissão POST para o servidor (&lt;form action="/product" method="POST"&gt;). Esta alteração elimina a possibilidade de um utilizador malicioso manipular o URL de redirecionamento, garantindo que o redirecionamento é gerido de forma segura no backend. Ao processar a requisição no servidor, é possível validar o product_id antes de redirecionar, evitando potenciais redirecionamentos para URLs não confiáveis.</w:t>
       </w:r>
     </w:p>
     <w:p>
@@ -6755,31 +5881,13 @@
         </w:rPr>
         <w:t xml:space="preserve"> </w:t>
       </w:r>
-      <w:proofErr w:type="spellStart"/>
       <w:r>
         <w:rPr>
           <w:color w:val="FF0000"/>
           <w:u w:val="single" w:color="FF0000"/>
         </w:rPr>
-        <w:t>Unverified</w:t>
-      </w:r>
-      <w:proofErr w:type="spellEnd"/>
-      <w:r>
-        <w:rPr>
-          <w:color w:val="FF0000"/>
-          <w:u w:val="single" w:color="FF0000"/>
-        </w:rPr>
-        <w:t xml:space="preserve"> Password </w:t>
-      </w:r>
-      <w:proofErr w:type="spellStart"/>
-      <w:r>
-        <w:rPr>
-          <w:color w:val="FF0000"/>
-          <w:u w:val="single" w:color="FF0000"/>
-        </w:rPr>
-        <w:t>Change</w:t>
-      </w:r>
-      <w:proofErr w:type="spellEnd"/>
+        <w:t>Unverified Password Change</w:t>
+      </w:r>
       <w:r>
         <w:rPr>
           <w:color w:val="FF0000"/>
@@ -6915,23 +6023,7 @@
           <w:sz w:val="24"/>
           <w:szCs w:val="24"/>
         </w:rPr>
-        <w:t xml:space="preserve">não é necessário e a real comparação das passwords é feito num for </w:t>
-      </w:r>
-      <w:proofErr w:type="spellStart"/>
-      <w:r>
-        <w:rPr>
-          <w:sz w:val="24"/>
-          <w:szCs w:val="24"/>
-        </w:rPr>
-        <w:t>loop</w:t>
-      </w:r>
-      <w:proofErr w:type="spellEnd"/>
-      <w:r>
-        <w:rPr>
-          <w:sz w:val="24"/>
-          <w:szCs w:val="24"/>
-        </w:rPr>
-        <w:t xml:space="preserve"> que é vulnerável a ataques de timing.</w:t>
+        <w:t>não é necessário e a real comparação das passwords é feito num for loop que é vulnerável a ataques de timing.</w:t>
       </w:r>
     </w:p>
     <w:p>
@@ -7032,23 +6124,7 @@
           <w:sz w:val="24"/>
           <w:szCs w:val="24"/>
         </w:rPr>
-        <w:t xml:space="preserve">Este código mitiga a vulnerabilidade CWE-620 ao exigir que o usuário forneça sua senha atual correta antes de permitir a alteração para uma nova senha. Ele valida a força da nova senha, verificando se ela atende a requisitos de segurança, como comprimento mínimo e a presença de letras maiúsculas, minúsculas, números e caracteres especiais. A nova senha é protegida por </w:t>
-      </w:r>
-      <w:proofErr w:type="spellStart"/>
-      <w:r>
-        <w:rPr>
-          <w:sz w:val="24"/>
-          <w:szCs w:val="24"/>
-        </w:rPr>
-        <w:t>hashing</w:t>
-      </w:r>
-      <w:proofErr w:type="spellEnd"/>
-      <w:r>
-        <w:rPr>
-          <w:sz w:val="24"/>
-          <w:szCs w:val="24"/>
-        </w:rPr>
-        <w:t xml:space="preserve"> antes de ser armazenada, garantindo a segurança dos dados. Essas medidas evitam que um invasor altere a senha sem autorização adequada, protegendo a conta do usuário.</w:t>
+        <w:t>Este código mitiga a vulnerabilidade CWE-620 ao exigir que o usuário forneça sua senha atual correta antes de permitir a alteração para uma nova senha. Ele valida a força da nova senha, verificando se ela atende a requisitos de segurança, como comprimento mínimo e a presença de letras maiúsculas, minúsculas, números e caracteres especiais. A nova senha é protegida por hashing antes de ser armazenada, garantindo a segurança dos dados. Essas medidas evitam que um invasor altere a senha sem autorização adequada, protegendo a conta do usuário.</w:t>
       </w:r>
     </w:p>
     <w:p>
@@ -7165,71 +6241,7 @@
           <w:sz w:val="24"/>
           <w:szCs w:val="24"/>
         </w:rPr>
-        <w:t xml:space="preserve">A CWE-352, também conhecida como Cross-Site </w:t>
-      </w:r>
-      <w:proofErr w:type="spellStart"/>
-      <w:r>
-        <w:rPr>
-          <w:sz w:val="24"/>
-          <w:szCs w:val="24"/>
-        </w:rPr>
-        <w:t>Request</w:t>
-      </w:r>
-      <w:proofErr w:type="spellEnd"/>
-      <w:r>
-        <w:rPr>
-          <w:sz w:val="24"/>
-          <w:szCs w:val="24"/>
-        </w:rPr>
-        <w:t xml:space="preserve"> </w:t>
-      </w:r>
-      <w:proofErr w:type="spellStart"/>
-      <w:r>
-        <w:rPr>
-          <w:sz w:val="24"/>
-          <w:szCs w:val="24"/>
-        </w:rPr>
-        <w:t>Forgery</w:t>
-      </w:r>
-      <w:proofErr w:type="spellEnd"/>
-      <w:r>
-        <w:rPr>
-          <w:sz w:val="24"/>
-          <w:szCs w:val="24"/>
-        </w:rPr>
-        <w:t xml:space="preserve"> (CSRF), é uma vulnerabilidade de segurança web onde um atacante induz um usuário autenticado a executar ações indesejadas em um site onde está autenticado. Isso é possível porque o navegador do usuário automaticamente envia cookies e outros </w:t>
-      </w:r>
-      <w:proofErr w:type="spellStart"/>
-      <w:r>
-        <w:rPr>
-          <w:sz w:val="24"/>
-          <w:szCs w:val="24"/>
-        </w:rPr>
-        <w:t>tokens</w:t>
-      </w:r>
-      <w:proofErr w:type="spellEnd"/>
-      <w:r>
-        <w:rPr>
-          <w:sz w:val="24"/>
-          <w:szCs w:val="24"/>
-        </w:rPr>
-        <w:t xml:space="preserve"> de autenticação com cada solicitação, independentemente da origem da solicitação. Quando não há proteção adequada, como </w:t>
-      </w:r>
-      <w:proofErr w:type="spellStart"/>
-      <w:r>
-        <w:rPr>
-          <w:sz w:val="24"/>
-          <w:szCs w:val="24"/>
-        </w:rPr>
-        <w:t>tokens</w:t>
-      </w:r>
-      <w:proofErr w:type="spellEnd"/>
-      <w:r>
-        <w:rPr>
-          <w:sz w:val="24"/>
-          <w:szCs w:val="24"/>
-        </w:rPr>
-        <w:t xml:space="preserve"> de CSRF, o atacante pode explorar essa confiança implícita para realizar operações maliciosas, como mudanças de senha ou transferências de fundos, sem o conhecimento ou consentimento do usuário.</w:t>
+        <w:t>A CWE-352, também conhecida como Cross-Site Request Forgery (CSRF), é uma vulnerabilidade de segurança web onde um atacante induz um usuário autenticado a executar ações indesejadas em um site onde está autenticado. Isso é possível porque o navegador do usuário automaticamente envia cookies e outros tokens de autenticação com cada solicitação, independentemente da origem da solicitação. Quando não há proteção adequada, como tokens de CSRF, o atacante pode explorar essa confiança implícita para realizar operações maliciosas, como mudanças de senha ou transferências de fundos, sem o conhecimento ou consentimento do usuário.</w:t>
       </w:r>
     </w:p>
     <w:p>
@@ -7274,39 +6286,7 @@
           <w:sz w:val="24"/>
           <w:szCs w:val="24"/>
         </w:rPr>
-        <w:t xml:space="preserve">A CWE-352, conhecida como Cross-Site </w:t>
-      </w:r>
-      <w:proofErr w:type="spellStart"/>
-      <w:r>
-        <w:rPr>
-          <w:sz w:val="24"/>
-          <w:szCs w:val="24"/>
-        </w:rPr>
-        <w:t>Request</w:t>
-      </w:r>
-      <w:proofErr w:type="spellEnd"/>
-      <w:r>
-        <w:rPr>
-          <w:sz w:val="24"/>
-          <w:szCs w:val="24"/>
-        </w:rPr>
-        <w:t xml:space="preserve"> </w:t>
-      </w:r>
-      <w:proofErr w:type="spellStart"/>
-      <w:r>
-        <w:rPr>
-          <w:sz w:val="24"/>
-          <w:szCs w:val="24"/>
-        </w:rPr>
-        <w:t>Forgery</w:t>
-      </w:r>
-      <w:proofErr w:type="spellEnd"/>
-      <w:r>
-        <w:rPr>
-          <w:sz w:val="24"/>
-          <w:szCs w:val="24"/>
-        </w:rPr>
-        <w:t xml:space="preserve"> (CSRF), pode ser explorada por um atacante ao induzir um usuário autenticado a executar ações indesejadas em um site. O atacante cria uma página maliciosa que, ao ser visitada pela vítima, envia uma solicitação para a aplicação web onde a vítima está autenticada. O navegador da vítima envia a solicitação com os cookies de sessão, permitindo que o atacante realize ações como transferências de dinheiro ou mudanças de senha, sem o conhecimento do usuário.</w:t>
+        <w:t>A CWE-352, conhecida como Cross-Site Request Forgery (CSRF), pode ser explorada por um atacante ao induzir um usuário autenticado a executar ações indesejadas em um site. O atacante cria uma página maliciosa que, ao ser visitada pela vítima, envia uma solicitação para a aplicação web onde a vítima está autenticada. O navegador da vítima envia a solicitação com os cookies de sessão, permitindo que o atacante realize ações como transferências de dinheiro ou mudanças de senha, sem o conhecimento do usuário.</w:t>
       </w:r>
     </w:p>
     <w:p>
@@ -7358,39 +6338,7 @@
           <w:sz w:val="24"/>
           <w:szCs w:val="24"/>
         </w:rPr>
-        <w:t xml:space="preserve">O impacto da CWE-352, ou Cross-Site </w:t>
-      </w:r>
-      <w:proofErr w:type="spellStart"/>
-      <w:r>
-        <w:rPr>
-          <w:sz w:val="24"/>
-          <w:szCs w:val="24"/>
-        </w:rPr>
-        <w:t>Request</w:t>
-      </w:r>
-      <w:proofErr w:type="spellEnd"/>
-      <w:r>
-        <w:rPr>
-          <w:sz w:val="24"/>
-          <w:szCs w:val="24"/>
-        </w:rPr>
-        <w:t xml:space="preserve"> </w:t>
-      </w:r>
-      <w:proofErr w:type="spellStart"/>
-      <w:r>
-        <w:rPr>
-          <w:sz w:val="24"/>
-          <w:szCs w:val="24"/>
-        </w:rPr>
-        <w:t>Forgery</w:t>
-      </w:r>
-      <w:proofErr w:type="spellEnd"/>
-      <w:r>
-        <w:rPr>
-          <w:sz w:val="24"/>
-          <w:szCs w:val="24"/>
-        </w:rPr>
-        <w:t xml:space="preserve"> (CSRF), pode ser significativo, pois permite que um atacante execute ações maliciosas em nome de um usuário autenticado, comprometendo a integridade e a confidencialidade dos dados. A criticidade dessa vulnerabilidade é elevada, pois um ataque bem-sucedido pode levar à perda de dados, transferências financeiras não </w:t>
+        <w:t xml:space="preserve">O impacto da CWE-352, ou Cross-Site Request Forgery (CSRF), pode ser significativo, pois permite que um atacante execute ações maliciosas em nome de um usuário autenticado, comprometendo a integridade e a confidencialidade dos dados. A criticidade dessa vulnerabilidade é elevada, pois um ataque bem-sucedido pode levar à perda de dados, transferências financeiras não </w:t>
       </w:r>
       <w:r>
         <w:rPr>
@@ -7569,71 +6517,7 @@
           <w:sz w:val="24"/>
           <w:szCs w:val="24"/>
         </w:rPr>
-        <w:t xml:space="preserve">A forma como mitiguei a CWE-352 foi implementando </w:t>
-      </w:r>
-      <w:proofErr w:type="spellStart"/>
-      <w:r>
-        <w:rPr>
-          <w:sz w:val="24"/>
-          <w:szCs w:val="24"/>
-        </w:rPr>
-        <w:t>tokens</w:t>
-      </w:r>
-      <w:proofErr w:type="spellEnd"/>
-      <w:r>
-        <w:rPr>
-          <w:sz w:val="24"/>
-          <w:szCs w:val="24"/>
-        </w:rPr>
-        <w:t xml:space="preserve"> CSRF nas requisições sensíveis. Esses </w:t>
-      </w:r>
-      <w:proofErr w:type="spellStart"/>
-      <w:r>
-        <w:rPr>
-          <w:sz w:val="24"/>
-          <w:szCs w:val="24"/>
-        </w:rPr>
-        <w:t>tokens</w:t>
-      </w:r>
-      <w:proofErr w:type="spellEnd"/>
-      <w:r>
-        <w:rPr>
-          <w:sz w:val="24"/>
-          <w:szCs w:val="24"/>
-        </w:rPr>
-        <w:t xml:space="preserve"> são gerados de forma única para cada sessão do usuário e incluídos em formulários e cabeçalhos de requisições. Ao receber uma solicitação, o servidor verifica se o </w:t>
-      </w:r>
-      <w:proofErr w:type="spellStart"/>
-      <w:r>
-        <w:rPr>
-          <w:sz w:val="24"/>
-          <w:szCs w:val="24"/>
-        </w:rPr>
-        <w:t>token</w:t>
-      </w:r>
-      <w:proofErr w:type="spellEnd"/>
-      <w:r>
-        <w:rPr>
-          <w:sz w:val="24"/>
-          <w:szCs w:val="24"/>
-        </w:rPr>
-        <w:t xml:space="preserve"> fornecido corresponde ao </w:t>
-      </w:r>
-      <w:proofErr w:type="spellStart"/>
-      <w:r>
-        <w:rPr>
-          <w:sz w:val="24"/>
-          <w:szCs w:val="24"/>
-        </w:rPr>
-        <w:t>token</w:t>
-      </w:r>
-      <w:proofErr w:type="spellEnd"/>
-      <w:r>
-        <w:rPr>
-          <w:sz w:val="24"/>
-          <w:szCs w:val="24"/>
-        </w:rPr>
-        <w:t xml:space="preserve"> armazenado na sessão do usuário, garantindo que a solicitação seja legítima e originada de uma fonte confiável. Essa abordagem impede que um atacante consiga forjar requisições em nome do usuário, protegendo a aplicação </w:t>
+        <w:t xml:space="preserve">A forma como mitiguei a CWE-352 foi implementando tokens CSRF nas requisições sensíveis. Esses tokens são gerados de forma única para cada sessão do usuário e incluídos em formulários e cabeçalhos de requisições. Ao receber uma solicitação, o servidor verifica se o token fornecido corresponde ao token armazenado na sessão do usuário, garantindo que a solicitação seja legítima e originada de uma fonte confiável. Essa abordagem impede que um atacante consiga forjar requisições em nome do usuário, protegendo a aplicação </w:t>
       </w:r>
       <w:proofErr w:type="gramStart"/>
       <w:r>
